--- a/doc/系统设计/框架与核心玩法/框架与核心玩法.docx
+++ b/doc/系统设计/框架与核心玩法/框架与核心玩法.docx
@@ -166,16 +166,7 @@
           <w:sz w:val="28"/>
           <w:szCs w:val="28"/>
         </w:rPr>
-        <w:t xml:space="preserve">　　　　　　――</w:t>
-      </w:r>
-      <w:r>
-        <w:rPr>
-          <w:rFonts w:hint="eastAsia"/>
-          <w:b/>
-          <w:sz w:val="28"/>
-          <w:szCs w:val="28"/>
-        </w:rPr>
-        <w:t>框架与核心玩法</w:t>
+        <w:t xml:space="preserve">　　　　　　――框架与核心玩法</w:t>
       </w:r>
     </w:p>
     <w:tbl>
@@ -896,7 +887,7 @@
           <w:sz w:val="28"/>
           <w:szCs w:val="28"/>
         </w:rPr>
-        <w:t>2012-10-20</w:t>
+        <w:t>2012-10-21</w:t>
       </w:r>
       <w:r>
         <w:rPr>
@@ -2700,9 +2691,6 @@
     <w:p>
       <w:pPr>
         <w:pStyle w:val="1"/>
-        <w:rPr>
-          <w:rFonts w:hint="eastAsia"/>
-        </w:rPr>
       </w:pPr>
       <w:bookmarkStart w:id="4" w:name="_Toc338541271"/>
       <w:r>
@@ -2717,9 +2705,6 @@
     <w:p>
       <w:pPr>
         <w:pStyle w:val="2"/>
-        <w:rPr>
-          <w:rFonts w:hint="eastAsia"/>
-        </w:rPr>
       </w:pPr>
       <w:bookmarkStart w:id="5" w:name="_Toc338541272"/>
       <w:r>
@@ -2739,7 +2724,6 @@
     <w:p>
       <w:pPr>
         <w:rPr>
-          <w:rFonts w:hint="eastAsia"/>
           <w:color w:val="0000FF"/>
         </w:rPr>
       </w:pPr>
@@ -2759,9 +2743,6 @@
           <w:numId w:val="2"/>
         </w:numPr>
         <w:ind w:firstLineChars="0"/>
-        <w:rPr>
-          <w:rFonts w:hint="eastAsia"/>
-        </w:rPr>
       </w:pPr>
       <w:r>
         <w:rPr>
@@ -2778,9 +2759,6 @@
           <w:numId w:val="2"/>
         </w:numPr>
         <w:ind w:firstLineChars="0"/>
-        <w:rPr>
-          <w:rFonts w:hint="eastAsia"/>
-        </w:rPr>
       </w:pPr>
       <w:r>
         <w:rPr>
@@ -2797,9 +2775,6 @@
           <w:numId w:val="2"/>
         </w:numPr>
         <w:ind w:firstLineChars="0"/>
-        <w:rPr>
-          <w:rFonts w:hint="eastAsia"/>
-        </w:rPr>
       </w:pPr>
       <w:r>
         <w:rPr>
@@ -2816,9 +2791,6 @@
           <w:numId w:val="2"/>
         </w:numPr>
         <w:ind w:firstLineChars="0"/>
-        <w:rPr>
-          <w:rFonts w:hint="eastAsia"/>
-        </w:rPr>
       </w:pPr>
       <w:r>
         <w:rPr>
@@ -2841,9 +2813,6 @@
           <w:numId w:val="2"/>
         </w:numPr>
         <w:ind w:firstLineChars="0"/>
-        <w:rPr>
-          <w:rFonts w:hint="eastAsia"/>
-        </w:rPr>
       </w:pPr>
       <w:r>
         <w:rPr>
@@ -2855,9 +2824,6 @@
     <w:p>
       <w:pPr>
         <w:pStyle w:val="2"/>
-        <w:rPr>
-          <w:rFonts w:hint="eastAsia"/>
-        </w:rPr>
       </w:pPr>
       <w:bookmarkStart w:id="6" w:name="_Toc338541273"/>
       <w:r>
@@ -2877,7 +2843,6 @@
     <w:p>
       <w:pPr>
         <w:rPr>
-          <w:rFonts w:hint="eastAsia"/>
           <w:color w:val="0000FF"/>
         </w:rPr>
       </w:pPr>
@@ -2897,9 +2862,6 @@
           <w:numId w:val="3"/>
         </w:numPr>
         <w:ind w:firstLineChars="0"/>
-        <w:rPr>
-          <w:rFonts w:hint="eastAsia"/>
-        </w:rPr>
       </w:pPr>
       <w:r>
         <w:rPr>
@@ -2942,9 +2904,6 @@
           <w:numId w:val="3"/>
         </w:numPr>
         <w:ind w:firstLineChars="0"/>
-        <w:rPr>
-          <w:rFonts w:hint="eastAsia"/>
-        </w:rPr>
       </w:pPr>
       <w:r>
         <w:rPr>
@@ -2982,9 +2941,6 @@
     <w:p>
       <w:pPr>
         <w:pStyle w:val="2"/>
-        <w:rPr>
-          <w:rFonts w:hint="eastAsia"/>
-        </w:rPr>
       </w:pPr>
       <w:bookmarkStart w:id="7" w:name="_Toc338541274"/>
       <w:r>
@@ -3004,7 +2960,6 @@
     <w:p>
       <w:pPr>
         <w:rPr>
-          <w:rFonts w:hint="eastAsia"/>
           <w:color w:val="0000FF"/>
         </w:rPr>
       </w:pPr>
@@ -3019,9 +2974,6 @@
     <w:p>
       <w:pPr>
         <w:ind w:firstLine="420"/>
-        <w:rPr>
-          <w:rFonts w:hint="eastAsia"/>
-        </w:rPr>
       </w:pPr>
       <w:r>
         <w:rPr>
@@ -3047,9 +2999,6 @@
     <w:p>
       <w:pPr>
         <w:ind w:firstLine="420"/>
-        <w:rPr>
-          <w:rFonts w:hint="eastAsia"/>
-        </w:rPr>
       </w:pPr>
       <w:r>
         <w:rPr>
@@ -3123,9 +3072,6 @@
     <w:p>
       <w:pPr>
         <w:ind w:firstLine="420"/>
-        <w:rPr>
-          <w:rFonts w:hint="eastAsia"/>
-        </w:rPr>
       </w:pPr>
       <w:r>
         <w:rPr>
@@ -3163,9 +3109,6 @@
     <w:p>
       <w:pPr>
         <w:ind w:firstLine="420"/>
-        <w:rPr>
-          <w:rFonts w:hint="eastAsia"/>
-        </w:rPr>
       </w:pPr>
       <w:r>
         <w:rPr>
@@ -3189,9 +3132,6 @@
     <w:p>
       <w:pPr>
         <w:ind w:firstLine="420"/>
-        <w:rPr>
-          <w:rFonts w:hint="eastAsia"/>
-        </w:rPr>
       </w:pPr>
       <w:r>
         <w:rPr>
@@ -3217,9 +3157,6 @@
     <w:p>
       <w:pPr>
         <w:ind w:firstLine="420"/>
-        <w:rPr>
-          <w:rFonts w:hint="eastAsia"/>
-        </w:rPr>
       </w:pPr>
       <w:r>
         <w:rPr>
@@ -3231,9 +3168,6 @@
     <w:p>
       <w:pPr>
         <w:ind w:firstLine="420"/>
-        <w:rPr>
-          <w:rFonts w:hint="eastAsia"/>
-        </w:rPr>
       </w:pPr>
       <w:r>
         <w:rPr>
@@ -3259,9 +3193,6 @@
     <w:p>
       <w:pPr>
         <w:ind w:firstLine="420"/>
-        <w:rPr>
-          <w:rFonts w:hint="eastAsia"/>
-        </w:rPr>
       </w:pPr>
       <w:r>
         <w:rPr>
@@ -3274,9 +3205,6 @@
     <w:p>
       <w:pPr>
         <w:ind w:firstLine="420"/>
-        <w:rPr>
-          <w:rFonts w:hint="eastAsia"/>
-        </w:rPr>
       </w:pPr>
       <w:r>
         <w:rPr>
@@ -3302,9 +3230,6 @@
     <w:p>
       <w:pPr>
         <w:ind w:firstLine="420"/>
-        <w:rPr>
-          <w:rFonts w:hint="eastAsia"/>
-        </w:rPr>
       </w:pPr>
       <w:r>
         <w:rPr>
@@ -3316,9 +3241,6 @@
     <w:p>
       <w:pPr>
         <w:ind w:firstLine="420"/>
-        <w:rPr>
-          <w:rFonts w:hint="eastAsia"/>
-        </w:rPr>
       </w:pPr>
       <w:r>
         <w:rPr>
@@ -3330,9 +3252,6 @@
     <w:p>
       <w:pPr>
         <w:ind w:firstLine="420"/>
-        <w:rPr>
-          <w:rFonts w:hint="eastAsia"/>
-        </w:rPr>
       </w:pPr>
       <w:r>
         <w:rPr>
@@ -3344,9 +3263,6 @@
     <w:p>
       <w:pPr>
         <w:ind w:firstLine="420"/>
-        <w:rPr>
-          <w:rFonts w:hint="eastAsia"/>
-        </w:rPr>
       </w:pPr>
       <w:r>
         <w:rPr>
@@ -3398,9 +3314,6 @@
     <w:p>
       <w:pPr>
         <w:pStyle w:val="1"/>
-        <w:rPr>
-          <w:rFonts w:hint="eastAsia"/>
-        </w:rPr>
       </w:pPr>
       <w:bookmarkStart w:id="8" w:name="_Toc338541275"/>
       <w:r>
@@ -3414,9 +3327,6 @@
     <w:p>
       <w:pPr>
         <w:pStyle w:val="2"/>
-        <w:rPr>
-          <w:rFonts w:hint="eastAsia"/>
-        </w:rPr>
       </w:pPr>
       <w:bookmarkStart w:id="9" w:name="_Toc338541276"/>
       <w:r>
@@ -3436,7 +3346,6 @@
     <w:p>
       <w:pPr>
         <w:rPr>
-          <w:rFonts w:hint="eastAsia"/>
           <w:color w:val="0000FF"/>
         </w:rPr>
       </w:pPr>
@@ -3456,9 +3365,6 @@
           <w:numId w:val="4"/>
         </w:numPr>
         <w:ind w:firstLineChars="0"/>
-        <w:rPr>
-          <w:rFonts w:hint="eastAsia"/>
-        </w:rPr>
       </w:pPr>
       <w:r>
         <w:rPr>
@@ -3475,9 +3381,6 @@
           <w:numId w:val="4"/>
         </w:numPr>
         <w:ind w:firstLineChars="0"/>
-        <w:rPr>
-          <w:rFonts w:hint="eastAsia"/>
-        </w:rPr>
       </w:pPr>
       <w:r>
         <w:rPr>
@@ -3494,9 +3397,6 @@
           <w:numId w:val="4"/>
         </w:numPr>
         <w:ind w:firstLineChars="0"/>
-        <w:rPr>
-          <w:rFonts w:hint="eastAsia"/>
-        </w:rPr>
       </w:pPr>
       <w:r>
         <w:rPr>
@@ -3545,9 +3445,6 @@
           <w:numId w:val="4"/>
         </w:numPr>
         <w:ind w:firstLineChars="0"/>
-        <w:rPr>
-          <w:rFonts w:hint="eastAsia"/>
-        </w:rPr>
       </w:pPr>
       <w:r>
         <w:rPr>
@@ -3596,47 +3493,17 @@
           <w:numId w:val="4"/>
         </w:numPr>
         <w:ind w:firstLineChars="0"/>
-        <w:rPr>
-          <w:rFonts w:hint="eastAsia"/>
-        </w:rPr>
-      </w:pPr>
-      <w:r>
-        <w:rPr>
-          <w:rFonts w:hint="eastAsia"/>
-        </w:rPr>
-        <w:t>玩家的</w:t>
-      </w:r>
-      <w:r>
-        <w:rPr>
-          <w:rFonts w:hint="eastAsia"/>
-        </w:rPr>
-        <w:t>扩展主线是大地图娱乐</w:t>
-      </w:r>
-      <w:r>
-        <w:rPr>
-          <w:rFonts w:hint="eastAsia"/>
-        </w:rPr>
-        <w:t>，玩家可以在军营界面点击【去大地图】按钮去与其他玩家战斗</w:t>
-      </w:r>
-      <w:r>
-        <w:rPr>
-          <w:rFonts w:hint="eastAsia"/>
-        </w:rPr>
-        <w:t>获得声望与荣誉，也可以在大地图上与怪物进行战斗获得资源</w:t>
-      </w:r>
-      <w:r>
-        <w:rPr>
-          <w:rFonts w:hint="eastAsia"/>
-        </w:rPr>
-        <w:t>。</w:t>
+      </w:pPr>
+      <w:r>
+        <w:rPr>
+          <w:rFonts w:hint="eastAsia"/>
+        </w:rPr>
+        <w:t>玩家的扩展主线是大地图娱乐，玩家可以在军营界面点击【去大地图】按钮去与其他玩家战斗获得声望与荣誉，也可以在大地图上与怪物进行战斗获得资源。</w:t>
       </w:r>
     </w:p>
     <w:p>
       <w:pPr>
         <w:pStyle w:val="2"/>
-        <w:rPr>
-          <w:rFonts w:hint="eastAsia"/>
-        </w:rPr>
       </w:pPr>
       <w:bookmarkStart w:id="10" w:name="_Toc338541277"/>
       <w:r>
@@ -3656,7 +3523,6 @@
     <w:p>
       <w:pPr>
         <w:rPr>
-          <w:rFonts w:hint="eastAsia"/>
           <w:color w:val="0000FF"/>
         </w:rPr>
       </w:pPr>
@@ -3669,11 +3535,6 @@
       </w:r>
     </w:p>
     <w:p>
-      <w:pPr>
-        <w:rPr>
-          <w:rFonts w:hint="eastAsia"/>
-        </w:rPr>
-      </w:pPr>
       <w:r>
         <w:rPr>
           <w:rFonts w:hint="eastAsia"/>
@@ -3724,7 +3585,6 @@
     <w:p>
       <w:pPr>
         <w:rPr>
-          <w:rFonts w:hint="eastAsia"/>
           <w:color w:val="0000FF"/>
         </w:rPr>
       </w:pPr>
@@ -3745,9 +3605,6 @@
           <w:numId w:val="5"/>
         </w:numPr>
         <w:ind w:firstLineChars="0"/>
-        <w:rPr>
-          <w:rFonts w:hint="eastAsia"/>
-        </w:rPr>
       </w:pPr>
       <w:r>
         <w:rPr>
@@ -3782,15 +3639,30 @@
           <w:numId w:val="5"/>
         </w:numPr>
         <w:ind w:firstLineChars="0"/>
-        <w:rPr>
-          <w:rFonts w:hint="eastAsia"/>
-        </w:rPr>
-      </w:pPr>
-      <w:r>
-        <w:rPr>
-          <w:rFonts w:hint="eastAsia"/>
-        </w:rPr>
-        <w:t>战斗元素分为武将与士兵。</w:t>
+      </w:pPr>
+      <w:r>
+        <w:rPr>
+          <w:rFonts w:hint="eastAsia"/>
+        </w:rPr>
+        <w:t>战斗元素</w:t>
+      </w:r>
+      <w:r>
+        <w:rPr>
+          <w:rFonts w:hint="eastAsia"/>
+        </w:rPr>
+        <w:t>为武将</w:t>
+      </w:r>
+      <w:r>
+        <w:rPr>
+          <w:rFonts w:hint="eastAsia"/>
+        </w:rPr>
+        <w:t>带着</w:t>
+      </w:r>
+      <w:r>
+        <w:rPr>
+          <w:rFonts w:hint="eastAsia"/>
+        </w:rPr>
+        <w:t>士兵。</w:t>
       </w:r>
     </w:p>
     <w:p>
@@ -3801,9 +3673,6 @@
           <w:numId w:val="5"/>
         </w:numPr>
         <w:ind w:firstLineChars="0"/>
-        <w:rPr>
-          <w:rFonts w:hint="eastAsia"/>
-        </w:rPr>
       </w:pPr>
       <w:r>
         <w:rPr>
@@ -3820,9 +3689,6 @@
           <w:numId w:val="5"/>
         </w:numPr>
         <w:ind w:firstLineChars="0"/>
-        <w:rPr>
-          <w:rFonts w:hint="eastAsia"/>
-        </w:rPr>
       </w:pPr>
       <w:r>
         <w:rPr>
@@ -3839,15 +3705,18 @@
           <w:numId w:val="5"/>
         </w:numPr>
         <w:ind w:firstLineChars="0"/>
-        <w:rPr>
-          <w:rFonts w:hint="eastAsia"/>
-        </w:rPr>
-      </w:pPr>
-      <w:r>
-        <w:rPr>
-          <w:rFonts w:hint="eastAsia"/>
-        </w:rPr>
-        <w:t>每一行最多分配两个武将。</w:t>
+      </w:pPr>
+      <w:r>
+        <w:rPr>
+          <w:rFonts w:hint="eastAsia"/>
+        </w:rPr>
+        <w:t>士兵必须由武将带着才可以配置</w:t>
+      </w:r>
+      <w:r>
+        <w:rPr>
+          <w:rFonts w:hint="eastAsia"/>
+        </w:rPr>
+        <w:t>。</w:t>
       </w:r>
     </w:p>
     <w:p>
@@ -3858,15 +3727,20 @@
           <w:numId w:val="5"/>
         </w:numPr>
         <w:ind w:firstLineChars="0"/>
-        <w:rPr>
-          <w:rFonts w:hint="eastAsia"/>
-        </w:rPr>
-      </w:pPr>
-      <w:r>
-        <w:rPr>
-          <w:rFonts w:hint="eastAsia"/>
-        </w:rPr>
-        <w:t>双方至少有一个格子有战斗元素，才可以进行战斗。</w:t>
+      </w:pPr>
+      <w:r>
+        <w:rPr>
+          <w:rFonts w:hint="eastAsia"/>
+        </w:rPr>
+        <w:t>双方至少有一个格子有战斗元素</w:t>
+      </w:r>
+      <w:bookmarkStart w:id="11" w:name="_GoBack"/>
+      <w:bookmarkEnd w:id="11"/>
+      <w:r>
+        <w:rPr>
+          <w:rFonts w:hint="eastAsia"/>
+        </w:rPr>
+        <w:t>，才可以进行战斗。</w:t>
       </w:r>
     </w:p>
     <w:p>
@@ -3877,9 +3751,6 @@
           <w:numId w:val="5"/>
         </w:numPr>
         <w:ind w:firstLineChars="0"/>
-        <w:rPr>
-          <w:rFonts w:hint="eastAsia"/>
-        </w:rPr>
       </w:pPr>
       <w:r>
         <w:rPr>
@@ -3891,11 +3762,8 @@
     <w:p>
       <w:pPr>
         <w:pStyle w:val="2"/>
-        <w:rPr>
-          <w:rFonts w:hint="eastAsia"/>
-        </w:rPr>
-      </w:pPr>
-      <w:bookmarkStart w:id="11" w:name="_Toc338541278"/>
+      </w:pPr>
+      <w:bookmarkStart w:id="12" w:name="_Toc338541278"/>
       <w:r>
         <w:rPr>
           <w:rFonts w:hint="eastAsia"/>
@@ -3920,12 +3788,11 @@
         </w:rPr>
         <w:t>模式</w:t>
       </w:r>
-      <w:bookmarkEnd w:id="11"/>
-    </w:p>
-    <w:p>
-      <w:pPr>
-        <w:rPr>
-          <w:rFonts w:hint="eastAsia"/>
+      <w:bookmarkEnd w:id="12"/>
+    </w:p>
+    <w:p>
+      <w:pPr>
+        <w:rPr>
           <w:color w:val="0000FF"/>
         </w:rPr>
       </w:pPr>
@@ -3945,9 +3812,6 @@
           <w:numId w:val="6"/>
         </w:numPr>
         <w:ind w:firstLineChars="0"/>
-        <w:rPr>
-          <w:rFonts w:hint="eastAsia"/>
-        </w:rPr>
       </w:pPr>
       <w:r>
         <w:rPr>
@@ -3964,9 +3828,6 @@
           <w:numId w:val="6"/>
         </w:numPr>
         <w:ind w:firstLineChars="0"/>
-        <w:rPr>
-          <w:rFonts w:hint="eastAsia"/>
-        </w:rPr>
       </w:pPr>
       <w:r>
         <w:rPr>
@@ -3983,9 +3844,6 @@
           <w:numId w:val="6"/>
         </w:numPr>
         <w:ind w:firstLineChars="0"/>
-        <w:rPr>
-          <w:rFonts w:hint="eastAsia"/>
-        </w:rPr>
       </w:pPr>
       <w:r>
         <w:rPr>
@@ -4002,9 +3860,6 @@
           <w:numId w:val="6"/>
         </w:numPr>
         <w:ind w:firstLineChars="0"/>
-        <w:rPr>
-          <w:rFonts w:hint="eastAsia"/>
-        </w:rPr>
       </w:pPr>
       <w:r>
         <w:rPr>
@@ -4039,9 +3894,6 @@
           <w:numId w:val="6"/>
         </w:numPr>
         <w:ind w:firstLineChars="0"/>
-        <w:rPr>
-          <w:rFonts w:hint="eastAsia"/>
-        </w:rPr>
       </w:pPr>
       <w:r>
         <w:rPr>
@@ -4053,11 +3905,8 @@
     <w:p>
       <w:pPr>
         <w:pStyle w:val="2"/>
-        <w:rPr>
-          <w:rFonts w:hint="eastAsia"/>
-        </w:rPr>
-      </w:pPr>
-      <w:bookmarkStart w:id="12" w:name="_Toc338541279"/>
+      </w:pPr>
+      <w:bookmarkStart w:id="13" w:name="_Toc338541279"/>
       <w:r>
         <w:rPr>
           <w:rFonts w:hint="eastAsia"/>
@@ -4070,12 +3919,11 @@
         </w:rPr>
         <w:t>系统框架</w:t>
       </w:r>
-      <w:bookmarkEnd w:id="12"/>
-    </w:p>
-    <w:p>
-      <w:pPr>
-        <w:rPr>
-          <w:rFonts w:hint="eastAsia"/>
+      <w:bookmarkEnd w:id="13"/>
+    </w:p>
+    <w:p>
+      <w:pPr>
+        <w:rPr>
           <w:color w:val="0000FF"/>
         </w:rPr>
       </w:pPr>
@@ -4118,11 +3966,6 @@
       </w:r>
     </w:p>
     <w:p>
-      <w:pPr>
-        <w:rPr>
-          <w:rFonts w:hint="eastAsia"/>
-        </w:rPr>
-      </w:pPr>
       <w:r>
         <w:rPr>
           <w:rFonts w:hint="eastAsia"/>
@@ -4174,23 +4017,19 @@
     <w:p>
       <w:pPr>
         <w:pStyle w:val="1"/>
-        <w:rPr>
-          <w:rFonts w:hint="eastAsia"/>
-        </w:rPr>
-      </w:pPr>
-      <w:bookmarkStart w:id="13" w:name="_Toc338541280"/>
+      </w:pPr>
+      <w:bookmarkStart w:id="14" w:name="_Toc338541280"/>
       <w:r>
         <w:rPr>
           <w:rFonts w:hint="eastAsia"/>
         </w:rPr>
         <w:t>核心玩法</w:t>
       </w:r>
-      <w:bookmarkEnd w:id="13"/>
-    </w:p>
-    <w:p>
-      <w:pPr>
-        <w:rPr>
-          <w:rFonts w:hint="eastAsia"/>
+      <w:bookmarkEnd w:id="14"/>
+    </w:p>
+    <w:p>
+      <w:pPr>
+        <w:rPr>
           <w:color w:val="0000FF"/>
         </w:rPr>
       </w:pPr>
@@ -4203,11 +4042,6 @@
       </w:r>
     </w:p>
     <w:p>
-      <w:pPr>
-        <w:rPr>
-          <w:rFonts w:hint="eastAsia"/>
-        </w:rPr>
-      </w:pPr>
       <w:r>
         <w:rPr>
           <w:noProof/>
@@ -4253,11 +4087,8 @@
     <w:p>
       <w:pPr>
         <w:pStyle w:val="2"/>
-        <w:rPr>
-          <w:rFonts w:hint="eastAsia"/>
-        </w:rPr>
-      </w:pPr>
-      <w:bookmarkStart w:id="14" w:name="_Toc338541281"/>
+      </w:pPr>
+      <w:bookmarkStart w:id="15" w:name="_Toc338541281"/>
       <w:r>
         <w:rPr>
           <w:rFonts w:hint="eastAsia"/>
@@ -4270,12 +4101,11 @@
         </w:rPr>
         <w:t>官职系统</w:t>
       </w:r>
-      <w:bookmarkEnd w:id="14"/>
-    </w:p>
-    <w:p>
-      <w:pPr>
-        <w:rPr>
-          <w:rFonts w:hint="eastAsia"/>
+      <w:bookmarkEnd w:id="15"/>
+    </w:p>
+    <w:p>
+      <w:pPr>
+        <w:rPr>
           <w:color w:val="0000FF"/>
         </w:rPr>
       </w:pPr>
@@ -4295,9 +4125,6 @@
           <w:numId w:val="7"/>
         </w:numPr>
         <w:ind w:firstLineChars="0"/>
-        <w:rPr>
-          <w:rFonts w:hint="eastAsia"/>
-        </w:rPr>
       </w:pPr>
       <w:r>
         <w:rPr>
@@ -4314,9 +4141,6 @@
           <w:numId w:val="7"/>
         </w:numPr>
         <w:ind w:firstLineChars="0"/>
-        <w:rPr>
-          <w:rFonts w:hint="eastAsia"/>
-        </w:rPr>
       </w:pPr>
       <w:r>
         <w:rPr>
@@ -4333,9 +4157,6 @@
           <w:numId w:val="7"/>
         </w:numPr>
         <w:ind w:firstLineChars="0"/>
-        <w:rPr>
-          <w:rFonts w:hint="eastAsia"/>
-        </w:rPr>
       </w:pPr>
       <w:r>
         <w:rPr>
@@ -4352,9 +4173,6 @@
           <w:numId w:val="7"/>
         </w:numPr>
         <w:ind w:firstLineChars="0"/>
-        <w:rPr>
-          <w:rFonts w:hint="eastAsia"/>
-        </w:rPr>
       </w:pPr>
       <w:r>
         <w:rPr>
@@ -4371,9 +4189,6 @@
           <w:numId w:val="7"/>
         </w:numPr>
         <w:ind w:firstLineChars="0"/>
-        <w:rPr>
-          <w:rFonts w:hint="eastAsia"/>
-        </w:rPr>
       </w:pPr>
       <w:r>
         <w:rPr>
@@ -4385,11 +4200,8 @@
     <w:p>
       <w:pPr>
         <w:pStyle w:val="2"/>
-        <w:rPr>
-          <w:rFonts w:hint="eastAsia"/>
-        </w:rPr>
-      </w:pPr>
-      <w:bookmarkStart w:id="15" w:name="_Toc338541282"/>
+      </w:pPr>
+      <w:bookmarkStart w:id="16" w:name="_Toc338541282"/>
       <w:r>
         <w:rPr>
           <w:rFonts w:hint="eastAsia"/>
@@ -4402,12 +4214,11 @@
         </w:rPr>
         <w:t>装备系统</w:t>
       </w:r>
-      <w:bookmarkEnd w:id="15"/>
-    </w:p>
-    <w:p>
-      <w:pPr>
-        <w:rPr>
-          <w:rFonts w:hint="eastAsia"/>
+      <w:bookmarkEnd w:id="16"/>
+    </w:p>
+    <w:p>
+      <w:pPr>
+        <w:rPr>
           <w:color w:val="0000FF"/>
         </w:rPr>
       </w:pPr>
@@ -4427,9 +4238,6 @@
           <w:numId w:val="8"/>
         </w:numPr>
         <w:ind w:firstLineChars="0"/>
-        <w:rPr>
-          <w:rFonts w:hint="eastAsia"/>
-        </w:rPr>
       </w:pPr>
       <w:r>
         <w:rPr>
@@ -4446,9 +4254,6 @@
           <w:numId w:val="8"/>
         </w:numPr>
         <w:ind w:firstLineChars="0"/>
-        <w:rPr>
-          <w:rFonts w:hint="eastAsia"/>
-        </w:rPr>
       </w:pPr>
       <w:r>
         <w:rPr>
@@ -4478,11 +4283,8 @@
     <w:p>
       <w:pPr>
         <w:pStyle w:val="2"/>
-        <w:rPr>
-          <w:rFonts w:hint="eastAsia"/>
-        </w:rPr>
-      </w:pPr>
-      <w:bookmarkStart w:id="16" w:name="_Toc338541283"/>
+      </w:pPr>
+      <w:bookmarkStart w:id="17" w:name="_Toc338541283"/>
       <w:r>
         <w:rPr>
           <w:rFonts w:hint="eastAsia"/>
@@ -4495,12 +4297,11 @@
         </w:rPr>
         <w:t>武魂系统</w:t>
       </w:r>
-      <w:bookmarkEnd w:id="16"/>
-    </w:p>
-    <w:p>
-      <w:pPr>
-        <w:rPr>
-          <w:rFonts w:hint="eastAsia"/>
+      <w:bookmarkEnd w:id="17"/>
+    </w:p>
+    <w:p>
+      <w:pPr>
+        <w:rPr>
           <w:color w:val="0000FF"/>
         </w:rPr>
       </w:pPr>
@@ -4520,9 +4321,6 @@
           <w:numId w:val="9"/>
         </w:numPr>
         <w:ind w:firstLineChars="0"/>
-        <w:rPr>
-          <w:rFonts w:hint="eastAsia"/>
-        </w:rPr>
       </w:pPr>
       <w:r>
         <w:rPr>
@@ -4539,9 +4337,6 @@
           <w:numId w:val="9"/>
         </w:numPr>
         <w:ind w:firstLineChars="0"/>
-        <w:rPr>
-          <w:rFonts w:hint="eastAsia"/>
-        </w:rPr>
       </w:pPr>
       <w:r>
         <w:rPr>
@@ -4586,9 +4381,6 @@
           <w:numId w:val="9"/>
         </w:numPr>
         <w:ind w:firstLineChars="0"/>
-        <w:rPr>
-          <w:rFonts w:hint="eastAsia"/>
-        </w:rPr>
       </w:pPr>
       <w:r>
         <w:rPr>
@@ -4619,9 +4411,6 @@
           <w:numId w:val="9"/>
         </w:numPr>
         <w:ind w:firstLineChars="0"/>
-        <w:rPr>
-          <w:rFonts w:hint="eastAsia"/>
-        </w:rPr>
       </w:pPr>
       <w:r>
         <w:rPr>
@@ -4633,11 +4422,8 @@
     <w:p>
       <w:pPr>
         <w:pStyle w:val="2"/>
-        <w:rPr>
-          <w:rFonts w:hint="eastAsia"/>
-        </w:rPr>
-      </w:pPr>
-      <w:bookmarkStart w:id="17" w:name="_Toc338541284"/>
+      </w:pPr>
+      <w:bookmarkStart w:id="18" w:name="_Toc338541284"/>
       <w:r>
         <w:rPr>
           <w:rFonts w:hint="eastAsia"/>
@@ -4650,12 +4436,11 @@
         </w:rPr>
         <w:t>任务系统</w:t>
       </w:r>
-      <w:bookmarkEnd w:id="17"/>
-    </w:p>
-    <w:p>
-      <w:pPr>
-        <w:rPr>
-          <w:rFonts w:hint="eastAsia"/>
+      <w:bookmarkEnd w:id="18"/>
+    </w:p>
+    <w:p>
+      <w:pPr>
+        <w:rPr>
           <w:color w:val="0000FF"/>
         </w:rPr>
       </w:pPr>
@@ -4675,9 +4460,6 @@
           <w:numId w:val="10"/>
         </w:numPr>
         <w:ind w:firstLineChars="0"/>
-        <w:rPr>
-          <w:rFonts w:hint="eastAsia"/>
-        </w:rPr>
       </w:pPr>
       <w:r>
         <w:rPr>
@@ -4694,9 +4476,6 @@
           <w:numId w:val="10"/>
         </w:numPr>
         <w:ind w:firstLineChars="0"/>
-        <w:rPr>
-          <w:rFonts w:hint="eastAsia"/>
-        </w:rPr>
       </w:pPr>
       <w:r>
         <w:rPr>
@@ -4714,9 +4493,6 @@
           <w:numId w:val="10"/>
         </w:numPr>
         <w:ind w:firstLineChars="0"/>
-        <w:rPr>
-          <w:rFonts w:hint="eastAsia"/>
-        </w:rPr>
       </w:pPr>
       <w:r>
         <w:rPr>
@@ -4740,11 +4516,8 @@
     <w:p>
       <w:pPr>
         <w:pStyle w:val="2"/>
-        <w:rPr>
-          <w:rFonts w:hint="eastAsia"/>
-        </w:rPr>
-      </w:pPr>
-      <w:bookmarkStart w:id="18" w:name="_Toc338541285"/>
+      </w:pPr>
+      <w:bookmarkStart w:id="19" w:name="_Toc338541285"/>
       <w:r>
         <w:rPr>
           <w:rFonts w:hint="eastAsia"/>
@@ -4757,12 +4530,11 @@
         </w:rPr>
         <w:t>内政系统</w:t>
       </w:r>
-      <w:bookmarkEnd w:id="18"/>
-    </w:p>
-    <w:p>
-      <w:pPr>
-        <w:rPr>
-          <w:rFonts w:hint="eastAsia"/>
+      <w:bookmarkEnd w:id="19"/>
+    </w:p>
+    <w:p>
+      <w:pPr>
+        <w:rPr>
           <w:color w:val="0000FF"/>
         </w:rPr>
       </w:pPr>
@@ -4782,9 +4554,6 @@
           <w:numId w:val="11"/>
         </w:numPr>
         <w:ind w:firstLineChars="0"/>
-        <w:rPr>
-          <w:rFonts w:hint="eastAsia"/>
-        </w:rPr>
       </w:pPr>
       <w:r>
         <w:rPr>
@@ -4801,9 +4570,6 @@
           <w:numId w:val="11"/>
         </w:numPr>
         <w:ind w:firstLineChars="0"/>
-        <w:rPr>
-          <w:rFonts w:hint="eastAsia"/>
-        </w:rPr>
       </w:pPr>
       <w:r>
         <w:rPr>
@@ -4815,9 +4581,6 @@
     <w:p>
       <w:pPr>
         <w:ind w:left="420"/>
-        <w:rPr>
-          <w:rFonts w:hint="eastAsia"/>
-        </w:rPr>
       </w:pPr>
       <w:r>
         <w:rPr>
@@ -4835,11 +4598,8 @@
     <w:p>
       <w:pPr>
         <w:pStyle w:val="2"/>
-        <w:rPr>
-          <w:rFonts w:hint="eastAsia"/>
-        </w:rPr>
-      </w:pPr>
-      <w:bookmarkStart w:id="19" w:name="_Toc338541286"/>
+      </w:pPr>
+      <w:bookmarkStart w:id="20" w:name="_Toc338541286"/>
       <w:r>
         <w:rPr>
           <w:rFonts w:hint="eastAsia"/>
@@ -4852,12 +4612,11 @@
         </w:rPr>
         <w:t>军事系统</w:t>
       </w:r>
-      <w:bookmarkEnd w:id="19"/>
-    </w:p>
-    <w:p>
-      <w:pPr>
-        <w:rPr>
-          <w:rFonts w:hint="eastAsia"/>
+      <w:bookmarkEnd w:id="20"/>
+    </w:p>
+    <w:p>
+      <w:pPr>
+        <w:rPr>
           <w:color w:val="0000FF"/>
         </w:rPr>
       </w:pPr>
@@ -4877,9 +4636,6 @@
           <w:numId w:val="12"/>
         </w:numPr>
         <w:ind w:firstLineChars="0"/>
-        <w:rPr>
-          <w:rFonts w:hint="eastAsia"/>
-        </w:rPr>
       </w:pPr>
       <w:r>
         <w:rPr>
@@ -4896,9 +4652,6 @@
           <w:numId w:val="12"/>
         </w:numPr>
         <w:ind w:firstLineChars="0"/>
-        <w:rPr>
-          <w:rFonts w:hint="eastAsia"/>
-        </w:rPr>
       </w:pPr>
       <w:r>
         <w:rPr>
@@ -4915,9 +4668,6 @@
           <w:numId w:val="12"/>
         </w:numPr>
         <w:ind w:firstLineChars="0"/>
-        <w:rPr>
-          <w:rFonts w:hint="eastAsia"/>
-        </w:rPr>
       </w:pPr>
       <w:r>
         <w:rPr>
@@ -4929,11 +4679,8 @@
     <w:p>
       <w:pPr>
         <w:pStyle w:val="2"/>
-        <w:rPr>
-          <w:rFonts w:hint="eastAsia"/>
-        </w:rPr>
-      </w:pPr>
-      <w:bookmarkStart w:id="20" w:name="_Toc338541287"/>
+      </w:pPr>
+      <w:bookmarkStart w:id="21" w:name="_Toc338541287"/>
       <w:r>
         <w:rPr>
           <w:rFonts w:hint="eastAsia"/>
@@ -4946,12 +4693,11 @@
         </w:rPr>
         <w:t>阵型与配置</w:t>
       </w:r>
-      <w:bookmarkEnd w:id="20"/>
-    </w:p>
-    <w:p>
-      <w:pPr>
-        <w:rPr>
-          <w:rFonts w:hint="eastAsia"/>
+      <w:bookmarkEnd w:id="21"/>
+    </w:p>
+    <w:p>
+      <w:pPr>
+        <w:rPr>
           <w:color w:val="0000FF"/>
         </w:rPr>
       </w:pPr>
@@ -4971,9 +4717,6 @@
           <w:numId w:val="13"/>
         </w:numPr>
         <w:ind w:firstLineChars="0"/>
-        <w:rPr>
-          <w:rFonts w:hint="eastAsia"/>
-        </w:rPr>
       </w:pPr>
       <w:r>
         <w:rPr>
@@ -4990,9 +4733,6 @@
           <w:numId w:val="13"/>
         </w:numPr>
         <w:ind w:firstLineChars="0"/>
-        <w:rPr>
-          <w:rFonts w:hint="eastAsia"/>
-        </w:rPr>
       </w:pPr>
       <w:r>
         <w:rPr>
@@ -5009,9 +4749,6 @@
           <w:numId w:val="13"/>
         </w:numPr>
         <w:ind w:firstLineChars="0"/>
-        <w:rPr>
-          <w:rFonts w:hint="eastAsia"/>
-        </w:rPr>
       </w:pPr>
       <w:r>
         <w:rPr>
@@ -5023,11 +4760,8 @@
     <w:p>
       <w:pPr>
         <w:pStyle w:val="2"/>
-        <w:rPr>
-          <w:rFonts w:hint="eastAsia"/>
-        </w:rPr>
-      </w:pPr>
-      <w:bookmarkStart w:id="21" w:name="_Toc338541288"/>
+      </w:pPr>
+      <w:bookmarkStart w:id="22" w:name="_Toc338541288"/>
       <w:r>
         <w:rPr>
           <w:rFonts w:hint="eastAsia"/>
@@ -5040,12 +4774,11 @@
         </w:rPr>
         <w:t>副本系统（出战）</w:t>
       </w:r>
-      <w:bookmarkEnd w:id="21"/>
-    </w:p>
-    <w:p>
-      <w:pPr>
-        <w:rPr>
-          <w:rFonts w:hint="eastAsia"/>
+      <w:bookmarkEnd w:id="22"/>
+    </w:p>
+    <w:p>
+      <w:pPr>
+        <w:rPr>
           <w:color w:val="0000FF"/>
         </w:rPr>
       </w:pPr>
@@ -5065,9 +4798,6 @@
           <w:numId w:val="14"/>
         </w:numPr>
         <w:ind w:firstLineChars="0"/>
-        <w:rPr>
-          <w:rFonts w:hint="eastAsia"/>
-        </w:rPr>
       </w:pPr>
       <w:r>
         <w:rPr>
@@ -5098,9 +4828,6 @@
           <w:numId w:val="14"/>
         </w:numPr>
         <w:ind w:firstLineChars="0"/>
-        <w:rPr>
-          <w:rFonts w:hint="eastAsia"/>
-        </w:rPr>
       </w:pPr>
       <w:r>
         <w:rPr>
@@ -5117,9 +4844,6 @@
           <w:numId w:val="14"/>
         </w:numPr>
         <w:ind w:firstLineChars="0"/>
-        <w:rPr>
-          <w:rFonts w:hint="eastAsia"/>
-        </w:rPr>
       </w:pPr>
       <w:r>
         <w:rPr>
@@ -5136,9 +4860,6 @@
           <w:numId w:val="14"/>
         </w:numPr>
         <w:ind w:firstLineChars="0"/>
-        <w:rPr>
-          <w:rFonts w:hint="eastAsia"/>
-        </w:rPr>
       </w:pPr>
       <w:r>
         <w:rPr>
@@ -5155,9 +4876,6 @@
           <w:numId w:val="14"/>
         </w:numPr>
         <w:ind w:firstLineChars="0"/>
-        <w:rPr>
-          <w:rFonts w:hint="eastAsia"/>
-        </w:rPr>
       </w:pPr>
       <w:r>
         <w:rPr>
@@ -5174,9 +4892,6 @@
           <w:numId w:val="14"/>
         </w:numPr>
         <w:ind w:firstLineChars="0"/>
-        <w:rPr>
-          <w:rFonts w:hint="eastAsia"/>
-        </w:rPr>
       </w:pPr>
       <w:r>
         <w:rPr>
@@ -5193,9 +4908,6 @@
           <w:numId w:val="14"/>
         </w:numPr>
         <w:ind w:firstLineChars="0"/>
-        <w:rPr>
-          <w:rFonts w:hint="eastAsia"/>
-        </w:rPr>
       </w:pPr>
       <w:r>
         <w:rPr>
@@ -5207,11 +4919,8 @@
     <w:p>
       <w:pPr>
         <w:pStyle w:val="2"/>
-        <w:rPr>
-          <w:rFonts w:hint="eastAsia"/>
-        </w:rPr>
-      </w:pPr>
-      <w:bookmarkStart w:id="22" w:name="_Toc338541289"/>
+      </w:pPr>
+      <w:bookmarkStart w:id="23" w:name="_Toc338541289"/>
       <w:r>
         <w:rPr>
           <w:rFonts w:hint="eastAsia"/>
@@ -5236,12 +4945,11 @@
         </w:rPr>
         <w:t>）</w:t>
       </w:r>
-      <w:bookmarkEnd w:id="22"/>
-    </w:p>
-    <w:p>
-      <w:pPr>
-        <w:rPr>
-          <w:rFonts w:hint="eastAsia"/>
+      <w:bookmarkEnd w:id="23"/>
+    </w:p>
+    <w:p>
+      <w:pPr>
+        <w:rPr>
           <w:color w:val="0000FF"/>
         </w:rPr>
       </w:pPr>
@@ -5261,9 +4969,6 @@
           <w:numId w:val="15"/>
         </w:numPr>
         <w:ind w:firstLineChars="0"/>
-        <w:rPr>
-          <w:rFonts w:hint="eastAsia"/>
-        </w:rPr>
       </w:pPr>
       <w:r>
         <w:rPr>
@@ -5292,9 +4997,6 @@
           <w:numId w:val="15"/>
         </w:numPr>
         <w:ind w:firstLineChars="0"/>
-        <w:rPr>
-          <w:rFonts w:hint="eastAsia"/>
-        </w:rPr>
       </w:pPr>
       <w:r>
         <w:rPr>
@@ -5335,9 +5037,6 @@
           <w:numId w:val="15"/>
         </w:numPr>
         <w:ind w:firstLineChars="0"/>
-        <w:rPr>
-          <w:rFonts w:hint="eastAsia"/>
-        </w:rPr>
       </w:pPr>
       <w:r>
         <w:rPr>
@@ -5361,11 +5060,8 @@
     <w:p>
       <w:pPr>
         <w:pStyle w:val="1"/>
-        <w:rPr>
-          <w:rFonts w:hint="eastAsia"/>
-        </w:rPr>
-      </w:pPr>
-      <w:bookmarkStart w:id="23" w:name="_Toc338541290"/>
+      </w:pPr>
+      <w:bookmarkStart w:id="24" w:name="_Toc338541290"/>
       <w:r>
         <w:rPr>
           <w:rFonts w:hint="eastAsia"/>
@@ -5373,12 +5069,11 @@
         <w:lastRenderedPageBreak/>
         <w:t>扩展性</w:t>
       </w:r>
-      <w:bookmarkEnd w:id="23"/>
-    </w:p>
-    <w:p>
-      <w:pPr>
-        <w:rPr>
-          <w:rFonts w:hint="eastAsia"/>
+      <w:bookmarkEnd w:id="24"/>
+    </w:p>
+    <w:p>
+      <w:pPr>
+        <w:rPr>
           <w:color w:val="0000FF"/>
         </w:rPr>
       </w:pPr>
@@ -5389,8 +5084,6 @@
         </w:rPr>
         <w:t>说明规则</w:t>
       </w:r>
-      <w:bookmarkStart w:id="24" w:name="_GoBack"/>
-      <w:bookmarkEnd w:id="24"/>
     </w:p>
     <w:p>
       <w:pPr>
@@ -5400,9 +5093,6 @@
           <w:numId w:val="16"/>
         </w:numPr>
         <w:ind w:firstLineChars="0"/>
-        <w:rPr>
-          <w:rFonts w:hint="eastAsia"/>
-        </w:rPr>
       </w:pPr>
       <w:r>
         <w:rPr>
@@ -8204,7 +7894,7 @@
 </file>
 
 <file path=customXml/itemProps1.xml><?xml version="1.0" encoding="utf-8"?>
-<ds:datastoreItem xmlns:ds="http://schemas.openxmlformats.org/officeDocument/2006/customXml" ds:itemID="{247E0DC2-3D95-4E2C-9177-31159AF01A78}">
+<ds:datastoreItem xmlns:ds="http://schemas.openxmlformats.org/officeDocument/2006/customXml" ds:itemID="{27E5A7C8-08E2-4812-9F36-88DF7EEFA033}">
   <ds:schemaRefs>
     <ds:schemaRef ds:uri="http://schemas.openxmlformats.org/officeDocument/2006/bibliography"/>
   </ds:schemaRefs>

--- a/doc/系统设计/框架与核心玩法/框架与核心玩法.docx
+++ b/doc/系统设计/框架与核心玩法/框架与核心玩法.docx
@@ -3732,15 +3732,7 @@
         <w:rPr>
           <w:rFonts w:hint="eastAsia"/>
         </w:rPr>
-        <w:t>双方至少有一个格子有战斗元素</w:t>
-      </w:r>
-      <w:bookmarkStart w:id="11" w:name="_GoBack"/>
-      <w:bookmarkEnd w:id="11"/>
-      <w:r>
-        <w:rPr>
-          <w:rFonts w:hint="eastAsia"/>
-        </w:rPr>
-        <w:t>，才可以进行战斗。</w:t>
+        <w:t>双方至少有一个格子有战斗元素，才可以进行战斗。</w:t>
       </w:r>
     </w:p>
     <w:p>
@@ -3763,7 +3755,7 @@
       <w:pPr>
         <w:pStyle w:val="2"/>
       </w:pPr>
-      <w:bookmarkStart w:id="12" w:name="_Toc338541278"/>
+      <w:bookmarkStart w:id="11" w:name="_Toc338541278"/>
       <w:r>
         <w:rPr>
           <w:rFonts w:hint="eastAsia"/>
@@ -3788,7 +3780,7 @@
         </w:rPr>
         <w:t>模式</w:t>
       </w:r>
-      <w:bookmarkEnd w:id="12"/>
+      <w:bookmarkEnd w:id="11"/>
     </w:p>
     <w:p>
       <w:pPr>
@@ -3906,7 +3898,7 @@
       <w:pPr>
         <w:pStyle w:val="2"/>
       </w:pPr>
-      <w:bookmarkStart w:id="13" w:name="_Toc338541279"/>
+      <w:bookmarkStart w:id="12" w:name="_Toc338541279"/>
       <w:r>
         <w:rPr>
           <w:rFonts w:hint="eastAsia"/>
@@ -3919,113 +3911,69 @@
         </w:rPr>
         <w:t>系统框架</w:t>
       </w:r>
+      <w:bookmarkEnd w:id="12"/>
+    </w:p>
+    <w:p>
+      <w:pPr>
+        <w:rPr>
+          <w:color w:val="0000FF"/>
+        </w:rPr>
+      </w:pPr>
+      <w:r>
+        <w:rPr>
+          <w:rFonts w:hint="eastAsia"/>
+          <w:color w:val="0000FF"/>
+        </w:rPr>
+        <w:t>参见</w:t>
+      </w:r>
+    </w:p>
+    <w:p>
+      <w:r>
+        <w:rPr>
+          <w:rFonts w:hint="eastAsia"/>
+        </w:rPr>
+        <w:t xml:space="preserve">   </w:t>
+      </w:r>
+      <w:r>
+        <w:object w:dxaOrig="9335" w:dyaOrig="10968">
+          <v:shapetype id="_x0000_t75" coordsize="21600,21600" o:spt="75" o:preferrelative="t" path="m@4@5l@4@11@9@11@9@5xe" filled="f" stroked="f">
+            <v:stroke joinstyle="miter"/>
+            <v:formulas>
+              <v:f eqn="if lineDrawn pixelLineWidth 0"/>
+              <v:f eqn="sum @0 1 0"/>
+              <v:f eqn="sum 0 0 @1"/>
+              <v:f eqn="prod @2 1 2"/>
+              <v:f eqn="prod @3 21600 pixelWidth"/>
+              <v:f eqn="prod @3 21600 pixelHeight"/>
+              <v:f eqn="sum @0 0 1"/>
+              <v:f eqn="prod @6 1 2"/>
+              <v:f eqn="prod @7 21600 pixelWidth"/>
+              <v:f eqn="sum @8 21600 0"/>
+              <v:f eqn="prod @7 21600 pixelHeight"/>
+              <v:f eqn="sum @10 21600 0"/>
+            </v:formulas>
+            <v:path o:extrusionok="f" gradientshapeok="t" o:connecttype="rect"/>
+            <o:lock v:ext="edit" aspectratio="t"/>
+          </v:shapetype>
+          <v:shape id="_x0000_i1025" type="#_x0000_t75" style="width:414.75pt;height:487.5pt" o:ole="">
+            <v:imagedata r:id="rId8" o:title=""/>
+          </v:shape>
+          <o:OLEObject Type="Embed" ProgID="Visio.Drawing.11" ShapeID="_x0000_i1025" DrawAspect="Content" ObjectID="_1412365657" r:id="rId9"/>
+        </w:object>
+      </w:r>
+    </w:p>
+    <w:p>
+      <w:pPr>
+        <w:pStyle w:val="1"/>
+      </w:pPr>
+      <w:bookmarkStart w:id="13" w:name="_Toc338541280"/>
+      <w:r>
+        <w:rPr>
+          <w:rFonts w:hint="eastAsia"/>
+        </w:rPr>
+        <w:t>核心玩法</w:t>
+      </w:r>
       <w:bookmarkEnd w:id="13"/>
-    </w:p>
-    <w:p>
-      <w:pPr>
-        <w:rPr>
-          <w:color w:val="0000FF"/>
-        </w:rPr>
-      </w:pPr>
-      <w:r>
-        <w:rPr>
-          <w:rFonts w:hint="eastAsia"/>
-          <w:color w:val="0000FF"/>
-        </w:rPr>
-        <w:t>参见</w:t>
-      </w:r>
-      <w:r>
-        <w:rPr>
-          <w:rFonts w:hint="eastAsia"/>
-          <w:color w:val="0000FF"/>
-        </w:rPr>
-        <w:t>（没装</w:t>
-      </w:r>
-      <w:r>
-        <w:rPr>
-          <w:rFonts w:hint="eastAsia"/>
-          <w:color w:val="0000FF"/>
-        </w:rPr>
-        <w:t xml:space="preserve">VISIO </w:t>
-      </w:r>
-      <w:proofErr w:type="gramStart"/>
-      <w:r>
-        <w:rPr>
-          <w:rFonts w:hint="eastAsia"/>
-          <w:color w:val="0000FF"/>
-        </w:rPr>
-        <w:t>先凑活看</w:t>
-      </w:r>
-      <w:proofErr w:type="gramEnd"/>
-      <w:r>
-        <w:rPr>
-          <w:rFonts w:hint="eastAsia"/>
-          <w:color w:val="0000FF"/>
-        </w:rPr>
-        <w:t>）</w:t>
-      </w:r>
-    </w:p>
-    <w:p>
-      <w:r>
-        <w:rPr>
-          <w:rFonts w:hint="eastAsia"/>
-        </w:rPr>
-        <w:t xml:space="preserve">   </w:t>
-      </w:r>
-      <w:r>
-        <w:rPr>
-          <w:noProof/>
-        </w:rPr>
-        <w:lastRenderedPageBreak/>
-        <w:drawing>
-          <wp:inline distT="0" distB="0" distL="0" distR="0" wp14:anchorId="43A94C06" wp14:editId="50D66948">
-            <wp:extent cx="5267325" cy="5686425"/>
-            <wp:effectExtent l="0" t="0" r="9525" b="9525"/>
-            <wp:docPr id="3" name="图片 3"/>
-            <wp:cNvGraphicFramePr>
-              <a:graphicFrameLocks xmlns:a="http://schemas.openxmlformats.org/drawingml/2006/main" noChangeAspect="1"/>
-            </wp:cNvGraphicFramePr>
-            <a:graphic xmlns:a="http://schemas.openxmlformats.org/drawingml/2006/main">
-              <a:graphicData uri="http://schemas.openxmlformats.org/drawingml/2006/picture">
-                <pic:pic xmlns:pic="http://schemas.openxmlformats.org/drawingml/2006/picture">
-                  <pic:nvPicPr>
-                    <pic:cNvPr id="0" name=""/>
-                    <pic:cNvPicPr/>
-                  </pic:nvPicPr>
-                  <pic:blipFill>
-                    <a:blip r:embed="rId8"/>
-                    <a:stretch>
-                      <a:fillRect/>
-                    </a:stretch>
-                  </pic:blipFill>
-                  <pic:spPr>
-                    <a:xfrm>
-                      <a:off x="0" y="0"/>
-                      <a:ext cx="5267325" cy="5686425"/>
-                    </a:xfrm>
-                    <a:prstGeom prst="rect">
-                      <a:avLst/>
-                    </a:prstGeom>
-                  </pic:spPr>
-                </pic:pic>
-              </a:graphicData>
-            </a:graphic>
-          </wp:inline>
-        </w:drawing>
-      </w:r>
-    </w:p>
-    <w:p>
-      <w:pPr>
-        <w:pStyle w:val="1"/>
-      </w:pPr>
-      <w:bookmarkStart w:id="14" w:name="_Toc338541280"/>
-      <w:r>
-        <w:rPr>
-          <w:rFonts w:hint="eastAsia"/>
-        </w:rPr>
-        <w:t>核心玩法</w:t>
-      </w:r>
-      <w:bookmarkEnd w:id="14"/>
     </w:p>
     <w:p>
       <w:pPr>
@@ -4063,7 +4011,7 @@
                     <pic:cNvPicPr/>
                   </pic:nvPicPr>
                   <pic:blipFill>
-                    <a:blip r:embed="rId9"/>
+                    <a:blip r:embed="rId10"/>
                     <a:stretch>
                       <a:fillRect/>
                     </a:stretch>
@@ -4088,7 +4036,7 @@
       <w:pPr>
         <w:pStyle w:val="2"/>
       </w:pPr>
-      <w:bookmarkStart w:id="15" w:name="_Toc338541281"/>
+      <w:bookmarkStart w:id="14" w:name="_Toc338541281"/>
       <w:r>
         <w:rPr>
           <w:rFonts w:hint="eastAsia"/>
@@ -4101,7 +4049,7 @@
         </w:rPr>
         <w:t>官职系统</w:t>
       </w:r>
-      <w:bookmarkEnd w:id="15"/>
+      <w:bookmarkEnd w:id="14"/>
     </w:p>
     <w:p>
       <w:pPr>
@@ -4201,7 +4149,7 @@
       <w:pPr>
         <w:pStyle w:val="2"/>
       </w:pPr>
-      <w:bookmarkStart w:id="16" w:name="_Toc338541282"/>
+      <w:bookmarkStart w:id="15" w:name="_Toc338541282"/>
       <w:r>
         <w:rPr>
           <w:rFonts w:hint="eastAsia"/>
@@ -4214,7 +4162,7 @@
         </w:rPr>
         <w:t>装备系统</w:t>
       </w:r>
-      <w:bookmarkEnd w:id="16"/>
+      <w:bookmarkEnd w:id="15"/>
     </w:p>
     <w:p>
       <w:pPr>
@@ -4284,7 +4232,7 @@
       <w:pPr>
         <w:pStyle w:val="2"/>
       </w:pPr>
-      <w:bookmarkStart w:id="17" w:name="_Toc338541283"/>
+      <w:bookmarkStart w:id="16" w:name="_Toc338541283"/>
       <w:r>
         <w:rPr>
           <w:rFonts w:hint="eastAsia"/>
@@ -4297,7 +4245,7 @@
         </w:rPr>
         <w:t>武魂系统</w:t>
       </w:r>
-      <w:bookmarkEnd w:id="17"/>
+      <w:bookmarkEnd w:id="16"/>
     </w:p>
     <w:p>
       <w:pPr>
@@ -4423,7 +4371,7 @@
       <w:pPr>
         <w:pStyle w:val="2"/>
       </w:pPr>
-      <w:bookmarkStart w:id="18" w:name="_Toc338541284"/>
+      <w:bookmarkStart w:id="17" w:name="_Toc338541284"/>
       <w:r>
         <w:rPr>
           <w:rFonts w:hint="eastAsia"/>
@@ -4436,7 +4384,7 @@
         </w:rPr>
         <w:t>任务系统</w:t>
       </w:r>
-      <w:bookmarkEnd w:id="18"/>
+      <w:bookmarkEnd w:id="17"/>
     </w:p>
     <w:p>
       <w:pPr>
@@ -4517,7 +4465,7 @@
       <w:pPr>
         <w:pStyle w:val="2"/>
       </w:pPr>
-      <w:bookmarkStart w:id="19" w:name="_Toc338541285"/>
+      <w:bookmarkStart w:id="18" w:name="_Toc338541285"/>
       <w:r>
         <w:rPr>
           <w:rFonts w:hint="eastAsia"/>
@@ -4530,7 +4478,7 @@
         </w:rPr>
         <w:t>内政系统</w:t>
       </w:r>
-      <w:bookmarkEnd w:id="19"/>
+      <w:bookmarkEnd w:id="18"/>
     </w:p>
     <w:p>
       <w:pPr>
@@ -4599,7 +4547,7 @@
       <w:pPr>
         <w:pStyle w:val="2"/>
       </w:pPr>
-      <w:bookmarkStart w:id="20" w:name="_Toc338541286"/>
+      <w:bookmarkStart w:id="19" w:name="_Toc338541286"/>
       <w:r>
         <w:rPr>
           <w:rFonts w:hint="eastAsia"/>
@@ -4612,7 +4560,7 @@
         </w:rPr>
         <w:t>军事系统</w:t>
       </w:r>
-      <w:bookmarkEnd w:id="20"/>
+      <w:bookmarkEnd w:id="19"/>
     </w:p>
     <w:p>
       <w:pPr>
@@ -4680,7 +4628,7 @@
       <w:pPr>
         <w:pStyle w:val="2"/>
       </w:pPr>
-      <w:bookmarkStart w:id="21" w:name="_Toc338541287"/>
+      <w:bookmarkStart w:id="20" w:name="_Toc338541287"/>
       <w:r>
         <w:rPr>
           <w:rFonts w:hint="eastAsia"/>
@@ -4693,7 +4641,7 @@
         </w:rPr>
         <w:t>阵型与配置</w:t>
       </w:r>
-      <w:bookmarkEnd w:id="21"/>
+      <w:bookmarkEnd w:id="20"/>
     </w:p>
     <w:p>
       <w:pPr>
@@ -4761,7 +4709,7 @@
       <w:pPr>
         <w:pStyle w:val="2"/>
       </w:pPr>
-      <w:bookmarkStart w:id="22" w:name="_Toc338541288"/>
+      <w:bookmarkStart w:id="21" w:name="_Toc338541288"/>
       <w:r>
         <w:rPr>
           <w:rFonts w:hint="eastAsia"/>
@@ -4774,7 +4722,7 @@
         </w:rPr>
         <w:t>副本系统（出战）</w:t>
       </w:r>
-      <w:bookmarkEnd w:id="22"/>
+      <w:bookmarkEnd w:id="21"/>
     </w:p>
     <w:p>
       <w:pPr>
@@ -4920,7 +4868,9 @@
       <w:pPr>
         <w:pStyle w:val="2"/>
       </w:pPr>
-      <w:bookmarkStart w:id="23" w:name="_Toc338541289"/>
+      <w:bookmarkStart w:id="22" w:name="_Toc338541289"/>
+      <w:bookmarkStart w:id="23" w:name="_GoBack"/>
+      <w:bookmarkEnd w:id="23"/>
       <w:r>
         <w:rPr>
           <w:rFonts w:hint="eastAsia"/>
@@ -4945,7 +4895,7 @@
         </w:rPr>
         <w:t>）</w:t>
       </w:r>
-      <w:bookmarkEnd w:id="23"/>
+      <w:bookmarkEnd w:id="22"/>
     </w:p>
     <w:p>
       <w:pPr>
@@ -7894,7 +7844,7 @@
 </file>
 
 <file path=customXml/itemProps1.xml><?xml version="1.0" encoding="utf-8"?>
-<ds:datastoreItem xmlns:ds="http://schemas.openxmlformats.org/officeDocument/2006/customXml" ds:itemID="{27E5A7C8-08E2-4812-9F36-88DF7EEFA033}">
+<ds:datastoreItem xmlns:ds="http://schemas.openxmlformats.org/officeDocument/2006/customXml" ds:itemID="{434211B4-04B3-4A71-9C72-6390D75BFB38}">
   <ds:schemaRefs>
     <ds:schemaRef ds:uri="http://schemas.openxmlformats.org/officeDocument/2006/bibliography"/>
   </ds:schemaRefs>
